--- a/Writing/IELTS Writing/Cambrige IELTS 4/Test 2/Task 1 Eletricity Usage.docx
+++ b/Writing/IELTS Writing/Cambrige IELTS 4/Test 2/Task 1 Eletricity Usage.docx
@@ -33,7 +33,13 @@
         <w:t>Apparently, i</w:t>
       </w:r>
       <w:r>
-        <w:t xml:space="preserve">t is bitterly cold in winter and many households need heating water. Thus the consumption of electricity </w:t>
+        <w:t xml:space="preserve">t is bitterly cold in winter </w:t>
+      </w:r>
+      <w:r>
+        <w:t>so that</w:t>
+      </w:r>
+      <w:r>
+        <w:t xml:space="preserve"> many households need heating water. Thus the consumption of electricity </w:t>
       </w:r>
       <w:r>
         <w:t>increases</w:t>
@@ -45,13 +51,129 @@
         <w:t>temperature</w:t>
       </w:r>
       <w:r>
-        <w:t xml:space="preserve"> become</w:t>
+        <w:t xml:space="preserve"> </w:t>
+      </w:r>
+      <w:r>
+        <w:t>is</w:t>
+      </w:r>
+      <w:r>
+        <w:t xml:space="preserve"> low</w:t>
+      </w:r>
+      <w:r>
+        <w:t>er than summer</w:t>
+      </w:r>
+      <w:r>
+        <w:t xml:space="preserve">. </w:t>
+      </w:r>
+    </w:p>
+    <w:p>
+      <w:pPr>
+        <w:jc w:val="left"/>
+      </w:pPr>
+      <w:r>
+        <w:t>The usage of ele</w:t>
+      </w:r>
+      <w:r>
+        <w:t>c</w:t>
+      </w:r>
+      <w:r>
+        <w:t>tri</w:t>
+      </w:r>
+      <w:r>
+        <w:t>city hits the lowest level between 7</w:t>
+      </w:r>
+      <w:r>
+        <w:t xml:space="preserve"> </w:t>
+      </w:r>
+      <w:r>
+        <w:t>a</w:t>
+      </w:r>
+      <w:r>
+        <w:t>.m.</w:t>
+      </w:r>
+      <w:r>
+        <w:t xml:space="preserve"> and 8 </w:t>
+      </w:r>
+      <w:r>
+        <w:t>a</w:t>
+      </w:r>
+      <w:r>
+        <w:t>.m. during the day</w:t>
+      </w:r>
+      <w:r>
+        <w:t xml:space="preserve"> both in summer and winter</w:t>
+      </w:r>
+      <w:r>
+        <w:t>.</w:t>
+      </w:r>
+      <w:r>
+        <w:t xml:space="preserve"> In winter h</w:t>
+      </w:r>
+      <w:r>
+        <w:t>ouseholds tend to co</w:t>
+      </w:r>
+      <w:r>
+        <w:t>n</w:t>
+      </w:r>
+      <w:r>
+        <w:t>sume more power in</w:t>
+      </w:r>
+      <w:r>
+        <w:t xml:space="preserve"> the</w:t>
+      </w:r>
+      <w:r>
+        <w:t xml:space="preserve"> afternoon and evening than in </w:t>
+      </w:r>
+      <w:r>
+        <w:t xml:space="preserve">the </w:t>
+      </w:r>
+      <w:r>
+        <w:t>morning</w:t>
+      </w:r>
+      <w:r>
+        <w:t xml:space="preserve"> and</w:t>
+      </w:r>
+      <w:r>
+        <w:t xml:space="preserve"> </w:t>
+      </w:r>
+      <w:r>
+        <w:t xml:space="preserve">the curve </w:t>
+      </w:r>
+      <w:r>
+        <w:t>falls</w:t>
+      </w:r>
+      <w:r>
+        <w:t xml:space="preserve"> dramatically after it reaches the </w:t>
+      </w:r>
+      <w:r>
+        <w:t>peak</w:t>
+      </w:r>
+      <w:r>
+        <w:t xml:space="preserve"> at about 10 p.m.</w:t>
+      </w:r>
+      <w:r>
+        <w:t xml:space="preserve"> </w:t>
+      </w:r>
+      <w:r>
+        <w:t>The peak of summer is at 2 p.m. and the reason might be that many air conditioner</w:t>
       </w:r>
       <w:r>
         <w:t>s</w:t>
       </w:r>
       <w:r>
-        <w:t xml:space="preserve"> lower. </w:t>
+        <w:t xml:space="preserve"> are run</w:t>
+      </w:r>
+      <w:r>
+        <w:t>n</w:t>
+      </w:r>
+      <w:r>
+        <w:t>ing.</w:t>
+      </w:r>
+      <w:r>
+        <w:t xml:space="preserve"> </w:t>
+      </w:r>
+      <w:r>
+        <w:t>In general, the usage in winter is about two times as in summer.</w:t>
       </w:r>
     </w:p>
     <w:p>
@@ -59,156 +181,43 @@
         <w:jc w:val="left"/>
       </w:pPr>
       <w:r>
-        <w:t>The usage of ele</w:t>
-      </w:r>
-      <w:r>
-        <w:t>c</w:t>
-      </w:r>
-      <w:r>
-        <w:t>tri</w:t>
-      </w:r>
-      <w:r>
-        <w:t>city hits the lowest level between 7</w:t>
+        <w:t xml:space="preserve">Heating room and water account for more than 50% of the total power that </w:t>
+      </w:r>
+      <w:r>
+        <w:t>is</w:t>
+      </w:r>
+      <w:r>
+        <w:t xml:space="preserve"> used.</w:t>
       </w:r>
       <w:r>
         <w:t xml:space="preserve"> </w:t>
       </w:r>
       <w:r>
-        <w:t>a</w:t>
-      </w:r>
-      <w:r>
-        <w:t>.m.</w:t>
-      </w:r>
-      <w:r>
-        <w:t xml:space="preserve"> and 8 </w:t>
-      </w:r>
-      <w:r>
-        <w:t>a</w:t>
-      </w:r>
-      <w:r>
-        <w:t>.m. during the day</w:t>
-      </w:r>
-      <w:r>
-        <w:t xml:space="preserve"> both in summer and winter</w:t>
-      </w:r>
-      <w:r>
-        <w:t>.</w:t>
-      </w:r>
-      <w:r>
-        <w:t xml:space="preserve"> In winter h</w:t>
-      </w:r>
-      <w:r>
-        <w:t>ouseholds tend to co</w:t>
-      </w:r>
-      <w:r>
-        <w:t>n</w:t>
-      </w:r>
-      <w:r>
-        <w:t>sume more power in</w:t>
-      </w:r>
-      <w:r>
-        <w:t xml:space="preserve"> the</w:t>
-      </w:r>
-      <w:r>
-        <w:t xml:space="preserve"> afternoon and evening than in </w:t>
+        <w:t>Ovens, kettles, and washing machines are on the second. Perhaps ovens are the most powe</w:t>
+      </w:r>
+      <w:r>
+        <w:t>r</w:t>
+      </w:r>
+      <w:r>
+        <w:t xml:space="preserve">ful appliances in </w:t>
       </w:r>
       <w:r>
         <w:t xml:space="preserve">the </w:t>
       </w:r>
       <w:r>
-        <w:t>morning</w:t>
-      </w:r>
-      <w:r>
-        <w:t xml:space="preserve"> and</w:t>
+        <w:t>family because they generate heat.</w:t>
       </w:r>
       <w:r>
         <w:t xml:space="preserve"> </w:t>
       </w:r>
       <w:r>
-        <w:t xml:space="preserve">the curve </w:t>
-      </w:r>
-      <w:r>
-        <w:t>falls</w:t>
-      </w:r>
-      <w:r>
-        <w:t xml:space="preserve"> dramatically after it reaches the </w:t>
-      </w:r>
-      <w:r>
-        <w:t>peak</w:t>
-      </w:r>
-      <w:r>
-        <w:t xml:space="preserve"> at about 10 p.m.</w:t>
-      </w:r>
-      <w:r>
-        <w:t xml:space="preserve"> </w:t>
-      </w:r>
-      <w:r>
-        <w:t>The peak of summer is at 2 p.m. and the reason might be that many air conditioner</w:t>
-      </w:r>
-      <w:r>
-        <w:t>s</w:t>
-      </w:r>
-      <w:r>
-        <w:t xml:space="preserve"> are run</w:t>
-      </w:r>
-      <w:r>
-        <w:t>n</w:t>
-      </w:r>
-      <w:r>
-        <w:t>ing.</w:t>
-      </w:r>
-      <w:r>
-        <w:t xml:space="preserve"> </w:t>
-      </w:r>
-      <w:r>
-        <w:t>In general, the usage in winter is about two times as in summer.</w:t>
-      </w:r>
-    </w:p>
-    <w:p>
-      <w:pPr>
-        <w:jc w:val="left"/>
-      </w:pPr>
-      <w:r>
-        <w:t xml:space="preserve">Heating room and water account for </w:t>
-      </w:r>
-      <w:r>
-        <w:t>more than 50%</w:t>
-      </w:r>
-      <w:r>
-        <w:t xml:space="preserve"> of the total power that </w:t>
-      </w:r>
-      <w:r>
-        <w:t>is</w:t>
-      </w:r>
-      <w:r>
-        <w:t xml:space="preserve"> used.</w:t>
-      </w:r>
-      <w:r>
-        <w:t xml:space="preserve"> </w:t>
-      </w:r>
-      <w:r>
-        <w:t>Ovens, kettles, and washing machines are on the second. Perhaps ovens are the most powe</w:t>
-      </w:r>
-      <w:r>
-        <w:t>r</w:t>
-      </w:r>
-      <w:r>
-        <w:t xml:space="preserve">ful appliances in </w:t>
-      </w:r>
-      <w:r>
-        <w:t xml:space="preserve">the </w:t>
-      </w:r>
-      <w:r>
-        <w:t>family because they generate heat.</w:t>
-      </w:r>
-      <w:r>
-        <w:t xml:space="preserve"> </w:t>
-      </w:r>
-      <w:r>
         <w:t xml:space="preserve">Surprisingly, </w:t>
       </w:r>
       <w:r>
         <w:t xml:space="preserve">TV, radio and lighting are also </w:t>
+      </w:r>
+      <w:r>
+        <w:t>account for 15%, maybe they are playing all day.</w:t>
       </w:r>
     </w:p>
     <w:p>
@@ -277,6 +286,56 @@
     </w:sectPr>
   </w:body>
 </w:document>
+</file>
+
+<file path=word/endnotes.xml><?xml version="1.0" encoding="utf-8"?>
+<w:endnotes xmlns:wpc="http://schemas.microsoft.com/office/word/2010/wordprocessingCanvas" xmlns:cx="http://schemas.microsoft.com/office/drawing/2014/chartex" xmlns:cx1="http://schemas.microsoft.com/office/drawing/2015/9/8/chartex" xmlns:cx2="http://schemas.microsoft.com/office/drawing/2015/10/21/chartex" xmlns:cx3="http://schemas.microsoft.com/office/drawing/2016/5/9/chartex" xmlns:cx4="http://schemas.microsoft.com/office/drawing/2016/5/10/chartex" xmlns:cx5="http://schemas.microsoft.com/office/drawing/2016/5/11/chartex" xmlns:cx6="http://schemas.microsoft.com/office/drawing/2016/5/12/chartex" xmlns:cx7="http://schemas.microsoft.com/office/drawing/2016/5/13/chartex" xmlns:cx8="http://schemas.microsoft.com/office/drawing/2016/5/14/chartex" xmlns:mc="http://schemas.openxmlformats.org/markup-compatibility/2006" xmlns:aink="http://schemas.microsoft.com/office/drawing/2016/ink" xmlns:am3d="http://schemas.microsoft.com/office/drawing/2017/model3d" xmlns:o="urn:schemas-microsoft-com:office:office" xmlns:oel="http://schemas.microsoft.com/office/2019/extlst" xmlns:r="http://schemas.openxmlformats.org/officeDocument/2006/relationships" xmlns:m="http://schemas.openxmlformats.org/officeDocument/2006/math" xmlns:v="urn:schemas-microsoft-com:vml" xmlns:wp14="http://schemas.microsoft.com/office/word/2010/wordprocessingDrawing" xmlns:wp="http://schemas.openxmlformats.org/drawingml/2006/wordprocessingDrawing" xmlns:w10="urn:schemas-microsoft-com:office:word" xmlns:w="http://schemas.openxmlformats.org/wordprocessingml/2006/main" xmlns:w14="http://schemas.microsoft.com/office/word/2010/wordml" xmlns:w15="http://schemas.microsoft.com/office/word/2012/wordml" xmlns:w16cex="http://schemas.microsoft.com/office/word/2018/wordml/cex" xmlns:w16cid="http://schemas.microsoft.com/office/word/2016/wordml/cid" xmlns:w16="http://schemas.microsoft.com/office/word/2018/wordml" xmlns:w16sdtdh="http://schemas.microsoft.com/office/word/2020/wordml/sdtdatahash" xmlns:w16se="http://schemas.microsoft.com/office/word/2015/wordml/symex" xmlns:wpg="http://schemas.microsoft.com/office/word/2010/wordprocessingGroup" xmlns:wpi="http://schemas.microsoft.com/office/word/2010/wordprocessingInk" xmlns:wne="http://schemas.microsoft.com/office/word/2006/wordml" xmlns:wps="http://schemas.microsoft.com/office/word/2010/wordprocessingShape" mc:Ignorable="w14 w15 w16se w16cid w16 w16cex w16sdtdh wp14">
+  <w:endnote w:type="separator" w:id="-1">
+    <w:p>
+      <w:pPr>
+        <w:spacing w:after="0" w:line="240" w:lineRule="auto"/>
+      </w:pPr>
+      <w:r>
+        <w:separator/>
+      </w:r>
+    </w:p>
+  </w:endnote>
+  <w:endnote w:type="continuationSeparator" w:id="0">
+    <w:p>
+      <w:pPr>
+        <w:spacing w:after="0" w:line="240" w:lineRule="auto"/>
+      </w:pPr>
+      <w:r>
+        <w:continuationSeparator/>
+      </w:r>
+    </w:p>
+  </w:endnote>
+</w:endnotes>
+</file>
+
+<file path=word/footnotes.xml><?xml version="1.0" encoding="utf-8"?>
+<w:footnotes xmlns:wpc="http://schemas.microsoft.com/office/word/2010/wordprocessingCanvas" xmlns:cx="http://schemas.microsoft.com/office/drawing/2014/chartex" xmlns:cx1="http://schemas.microsoft.com/office/drawing/2015/9/8/chartex" xmlns:cx2="http://schemas.microsoft.com/office/drawing/2015/10/21/chartex" xmlns:cx3="http://schemas.microsoft.com/office/drawing/2016/5/9/chartex" xmlns:cx4="http://schemas.microsoft.com/office/drawing/2016/5/10/chartex" xmlns:cx5="http://schemas.microsoft.com/office/drawing/2016/5/11/chartex" xmlns:cx6="http://schemas.microsoft.com/office/drawing/2016/5/12/chartex" xmlns:cx7="http://schemas.microsoft.com/office/drawing/2016/5/13/chartex" xmlns:cx8="http://schemas.microsoft.com/office/drawing/2016/5/14/chartex" xmlns:mc="http://schemas.openxmlformats.org/markup-compatibility/2006" xmlns:aink="http://schemas.microsoft.com/office/drawing/2016/ink" xmlns:am3d="http://schemas.microsoft.com/office/drawing/2017/model3d" xmlns:o="urn:schemas-microsoft-com:office:office" xmlns:oel="http://schemas.microsoft.com/office/2019/extlst" xmlns:r="http://schemas.openxmlformats.org/officeDocument/2006/relationships" xmlns:m="http://schemas.openxmlformats.org/officeDocument/2006/math" xmlns:v="urn:schemas-microsoft-com:vml" xmlns:wp14="http://schemas.microsoft.com/office/word/2010/wordprocessingDrawing" xmlns:wp="http://schemas.openxmlformats.org/drawingml/2006/wordprocessingDrawing" xmlns:w10="urn:schemas-microsoft-com:office:word" xmlns:w="http://schemas.openxmlformats.org/wordprocessingml/2006/main" xmlns:w14="http://schemas.microsoft.com/office/word/2010/wordml" xmlns:w15="http://schemas.microsoft.com/office/word/2012/wordml" xmlns:w16cex="http://schemas.microsoft.com/office/word/2018/wordml/cex" xmlns:w16cid="http://schemas.microsoft.com/office/word/2016/wordml/cid" xmlns:w16="http://schemas.microsoft.com/office/word/2018/wordml" xmlns:w16sdtdh="http://schemas.microsoft.com/office/word/2020/wordml/sdtdatahash" xmlns:w16se="http://schemas.microsoft.com/office/word/2015/wordml/symex" xmlns:wpg="http://schemas.microsoft.com/office/word/2010/wordprocessingGroup" xmlns:wpi="http://schemas.microsoft.com/office/word/2010/wordprocessingInk" xmlns:wne="http://schemas.microsoft.com/office/word/2006/wordml" xmlns:wps="http://schemas.microsoft.com/office/word/2010/wordprocessingShape" mc:Ignorable="w14 w15 w16se w16cid w16 w16cex w16sdtdh wp14">
+  <w:footnote w:type="separator" w:id="-1">
+    <w:p>
+      <w:pPr>
+        <w:spacing w:after="0" w:line="240" w:lineRule="auto"/>
+      </w:pPr>
+      <w:r>
+        <w:separator/>
+      </w:r>
+    </w:p>
+  </w:footnote>
+  <w:footnote w:type="continuationSeparator" w:id="0">
+    <w:p>
+      <w:pPr>
+        <w:spacing w:after="0" w:line="240" w:lineRule="auto"/>
+      </w:pPr>
+      <w:r>
+        <w:continuationSeparator/>
+      </w:r>
+    </w:p>
+  </w:footnote>
+</w:footnotes>
 </file>
 
 <file path=word/styles.xml><?xml version="1.0" encoding="utf-8"?>
@@ -711,6 +770,50 @@
     <w:semiHidden/>
     <w:unhideWhenUsed/>
   </w:style>
+  <w:style w:type="paragraph" w:styleId="a3">
+    <w:name w:val="header"/>
+    <w:basedOn w:val="a"/>
+    <w:link w:val="a4"/>
+    <w:uiPriority w:val="99"/>
+    <w:unhideWhenUsed/>
+    <w:rsid w:val="00135B68"/>
+    <w:pPr>
+      <w:tabs>
+        <w:tab w:val="center" w:pos="4153"/>
+        <w:tab w:val="right" w:pos="8306"/>
+      </w:tabs>
+      <w:spacing w:after="0" w:line="240" w:lineRule="auto"/>
+    </w:pPr>
+  </w:style>
+  <w:style w:type="character" w:customStyle="1" w:styleId="a4">
+    <w:name w:val="页眉 字符"/>
+    <w:basedOn w:val="a0"/>
+    <w:link w:val="a3"/>
+    <w:uiPriority w:val="99"/>
+    <w:rsid w:val="00135B68"/>
+  </w:style>
+  <w:style w:type="paragraph" w:styleId="a5">
+    <w:name w:val="footer"/>
+    <w:basedOn w:val="a"/>
+    <w:link w:val="a6"/>
+    <w:uiPriority w:val="99"/>
+    <w:unhideWhenUsed/>
+    <w:rsid w:val="00135B68"/>
+    <w:pPr>
+      <w:tabs>
+        <w:tab w:val="center" w:pos="4153"/>
+        <w:tab w:val="right" w:pos="8306"/>
+      </w:tabs>
+      <w:spacing w:after="0" w:line="240" w:lineRule="auto"/>
+    </w:pPr>
+  </w:style>
+  <w:style w:type="character" w:customStyle="1" w:styleId="a6">
+    <w:name w:val="页脚 字符"/>
+    <w:basedOn w:val="a0"/>
+    <w:link w:val="a5"/>
+    <w:uiPriority w:val="99"/>
+    <w:rsid w:val="00135B68"/>
+  </w:style>
 </w:styles>
 </file>
 
